--- a/Work/Java/Java concepts.docx
+++ b/Work/Java/Java concepts.docx
@@ -1316,7 +1316,25 @@
           <w:szCs w:val="24"/>
         </w:rPr>
         <w:tab/>
-        <w:t xml:space="preserve">            String name = "Sowmya";</w:t>
+        <w:t xml:space="preserve">            String name = "</w:t>
+      </w:r>
+      <w:proofErr w:type="spellStart"/>
+      <w:r>
+        <w:rPr>
+          <w:rFonts w:ascii="Times New Roman" w:eastAsia="Georgia" w:hAnsi="Times New Roman" w:cs="Times New Roman"/>
+          <w:sz w:val="24"/>
+          <w:szCs w:val="24"/>
+        </w:rPr>
+        <w:t>Sowmya</w:t>
+      </w:r>
+      <w:proofErr w:type="spellEnd"/>
+      <w:r>
+        <w:rPr>
+          <w:rFonts w:ascii="Times New Roman" w:eastAsia="Georgia" w:hAnsi="Times New Roman" w:cs="Times New Roman"/>
+          <w:sz w:val="24"/>
+          <w:szCs w:val="24"/>
+        </w:rPr>
+        <w:t>";</w:t>
       </w:r>
       <w:r>
         <w:rPr>
@@ -2782,7 +2800,25 @@
           <w:szCs w:val="24"/>
         </w:rPr>
         <w:tab/>
-        <w:t xml:space="preserve">            String name = "Sowmya";</w:t>
+        <w:t xml:space="preserve">            String name = "</w:t>
+      </w:r>
+      <w:proofErr w:type="spellStart"/>
+      <w:r>
+        <w:rPr>
+          <w:rFonts w:ascii="Times New Roman" w:eastAsia="Georgia" w:hAnsi="Times New Roman" w:cs="Times New Roman"/>
+          <w:sz w:val="24"/>
+          <w:szCs w:val="24"/>
+        </w:rPr>
+        <w:t>Sowmya</w:t>
+      </w:r>
+      <w:proofErr w:type="spellEnd"/>
+      <w:r>
+        <w:rPr>
+          <w:rFonts w:ascii="Times New Roman" w:eastAsia="Georgia" w:hAnsi="Times New Roman" w:cs="Times New Roman"/>
+          <w:sz w:val="24"/>
+          <w:szCs w:val="24"/>
+        </w:rPr>
+        <w:t>";</w:t>
       </w:r>
       <w:r>
         <w:rPr>
@@ -9602,7 +9638,25 @@
           <w:szCs w:val="24"/>
         </w:rPr>
         <w:tab/>
-        <w:t>names[0] = "Sowmya";</w:t>
+        <w:t>names[0] = "</w:t>
+      </w:r>
+      <w:proofErr w:type="spellStart"/>
+      <w:r>
+        <w:rPr>
+          <w:rFonts w:ascii="Times New Roman" w:eastAsia="Georgia" w:hAnsi="Times New Roman" w:cs="Times New Roman"/>
+          <w:sz w:val="24"/>
+          <w:szCs w:val="24"/>
+        </w:rPr>
+        <w:t>Sowmya</w:t>
+      </w:r>
+      <w:proofErr w:type="spellEnd"/>
+      <w:r>
+        <w:rPr>
+          <w:rFonts w:ascii="Times New Roman" w:eastAsia="Georgia" w:hAnsi="Times New Roman" w:cs="Times New Roman"/>
+          <w:sz w:val="24"/>
+          <w:szCs w:val="24"/>
+        </w:rPr>
+        <w:t>";</w:t>
       </w:r>
       <w:r>
         <w:rPr>
@@ -9773,7 +9827,25 @@
           <w:sz w:val="24"/>
           <w:szCs w:val="24"/>
         </w:rPr>
-        <w:t>String[] names = {“Sowmya”,”</w:t>
+        <w:t>String[] names = {“</w:t>
+      </w:r>
+      <w:proofErr w:type="spellStart"/>
+      <w:r>
+        <w:rPr>
+          <w:rFonts w:ascii="Times New Roman" w:eastAsia="Georgia" w:hAnsi="Times New Roman" w:cs="Times New Roman"/>
+          <w:sz w:val="24"/>
+          <w:szCs w:val="24"/>
+        </w:rPr>
+        <w:t>Sowmya</w:t>
+      </w:r>
+      <w:proofErr w:type="spellEnd"/>
+      <w:r>
+        <w:rPr>
+          <w:rFonts w:ascii="Times New Roman" w:eastAsia="Georgia" w:hAnsi="Times New Roman" w:cs="Times New Roman"/>
+          <w:sz w:val="24"/>
+          <w:szCs w:val="24"/>
+        </w:rPr>
+        <w:t>”,”</w:t>
       </w:r>
       <w:proofErr w:type="spellStart"/>
       <w:r>
@@ -10353,6 +10425,7 @@
           <w:szCs w:val="24"/>
         </w:rPr>
       </w:pPr>
+      <w:proofErr w:type="spellStart"/>
       <w:r>
         <w:rPr>
           <w:rFonts w:ascii="Times New Roman" w:eastAsia="Georgia" w:hAnsi="Times New Roman" w:cs="Times New Roman"/>
@@ -10361,6 +10434,7 @@
         </w:rPr>
         <w:t>Sowmya</w:t>
       </w:r>
+      <w:proofErr w:type="spellEnd"/>
     </w:p>
     <w:p>
       <w:pPr>
@@ -13416,35 +13490,1170 @@
           <w:szCs w:val="24"/>
         </w:rPr>
       </w:pPr>
-    </w:p>
-    <w:p>
-      <w:pPr>
-        <w:rPr>
-          <w:rFonts w:ascii="Times New Roman" w:eastAsia="Georgia" w:hAnsi="Times New Roman" w:cs="Times New Roman"/>
-          <w:b/>
-          <w:sz w:val="24"/>
-          <w:szCs w:val="24"/>
-        </w:rPr>
-      </w:pPr>
-    </w:p>
-    <w:p>
-      <w:pPr>
-        <w:rPr>
-          <w:rFonts w:ascii="Times New Roman" w:eastAsia="Georgia" w:hAnsi="Times New Roman" w:cs="Times New Roman"/>
-          <w:b/>
-          <w:sz w:val="24"/>
-          <w:szCs w:val="24"/>
-        </w:rPr>
-      </w:pPr>
-      <w:r>
-        <w:rPr>
-          <w:rFonts w:ascii="Times New Roman" w:eastAsia="Georgia" w:hAnsi="Times New Roman" w:cs="Times New Roman"/>
-          <w:b/>
-          <w:sz w:val="24"/>
-          <w:szCs w:val="24"/>
-        </w:rPr>
-        <w:t>Write method to return list of rows code to loop throughs</w:t>
-      </w:r>
+      <w:r>
+        <w:rPr>
+          <w:rFonts w:ascii="Times New Roman" w:eastAsia="Times New Roman" w:hAnsi="Times New Roman" w:cs="Times New Roman"/>
+          <w:sz w:val="24"/>
+          <w:szCs w:val="24"/>
+        </w:rPr>
+        <w:t>package JDBC;</w:t>
+      </w:r>
+    </w:p>
+    <w:p>
+      <w:pPr>
+        <w:shd w:val="clear" w:color="auto" w:fill="FFFFFF"/>
+        <w:spacing w:before="60" w:line="345" w:lineRule="atLeast"/>
+        <w:jc w:val="both"/>
+        <w:rPr>
+          <w:rFonts w:ascii="Times New Roman" w:eastAsia="Times New Roman" w:hAnsi="Times New Roman" w:cs="Times New Roman"/>
+          <w:sz w:val="24"/>
+          <w:szCs w:val="24"/>
+        </w:rPr>
+      </w:pPr>
+    </w:p>
+    <w:p>
+      <w:pPr>
+        <w:shd w:val="clear" w:color="auto" w:fill="FFFFFF"/>
+        <w:spacing w:before="60" w:line="345" w:lineRule="atLeast"/>
+        <w:jc w:val="both"/>
+        <w:rPr>
+          <w:rFonts w:ascii="Times New Roman" w:eastAsia="Times New Roman" w:hAnsi="Times New Roman" w:cs="Times New Roman"/>
+          <w:sz w:val="24"/>
+          <w:szCs w:val="24"/>
+        </w:rPr>
+      </w:pPr>
+      <w:r>
+        <w:rPr>
+          <w:rFonts w:ascii="Times New Roman" w:eastAsia="Times New Roman" w:hAnsi="Times New Roman" w:cs="Times New Roman"/>
+          <w:sz w:val="24"/>
+          <w:szCs w:val="24"/>
+        </w:rPr>
+        <w:t xml:space="preserve">import </w:t>
+      </w:r>
+      <w:proofErr w:type="spellStart"/>
+      <w:r>
+        <w:rPr>
+          <w:rFonts w:ascii="Times New Roman" w:eastAsia="Times New Roman" w:hAnsi="Times New Roman" w:cs="Times New Roman"/>
+          <w:sz w:val="24"/>
+          <w:szCs w:val="24"/>
+        </w:rPr>
+        <w:t>java.sql.Connection</w:t>
+      </w:r>
+      <w:proofErr w:type="spellEnd"/>
+      <w:r>
+        <w:rPr>
+          <w:rFonts w:ascii="Times New Roman" w:eastAsia="Times New Roman" w:hAnsi="Times New Roman" w:cs="Times New Roman"/>
+          <w:sz w:val="24"/>
+          <w:szCs w:val="24"/>
+        </w:rPr>
+        <w:t>;</w:t>
+      </w:r>
+    </w:p>
+    <w:p>
+      <w:pPr>
+        <w:shd w:val="clear" w:color="auto" w:fill="FFFFFF"/>
+        <w:spacing w:before="60" w:line="345" w:lineRule="atLeast"/>
+        <w:jc w:val="both"/>
+        <w:rPr>
+          <w:rFonts w:ascii="Times New Roman" w:eastAsia="Times New Roman" w:hAnsi="Times New Roman" w:cs="Times New Roman"/>
+          <w:sz w:val="24"/>
+          <w:szCs w:val="24"/>
+        </w:rPr>
+      </w:pPr>
+      <w:r>
+        <w:rPr>
+          <w:rFonts w:ascii="Times New Roman" w:eastAsia="Times New Roman" w:hAnsi="Times New Roman" w:cs="Times New Roman"/>
+          <w:sz w:val="24"/>
+          <w:szCs w:val="24"/>
+        </w:rPr>
+        <w:t xml:space="preserve">import </w:t>
+      </w:r>
+      <w:proofErr w:type="spellStart"/>
+      <w:r>
+        <w:rPr>
+          <w:rFonts w:ascii="Times New Roman" w:eastAsia="Times New Roman" w:hAnsi="Times New Roman" w:cs="Times New Roman"/>
+          <w:sz w:val="24"/>
+          <w:szCs w:val="24"/>
+        </w:rPr>
+        <w:t>java.sql.DriverManager</w:t>
+      </w:r>
+      <w:proofErr w:type="spellEnd"/>
+      <w:r>
+        <w:rPr>
+          <w:rFonts w:ascii="Times New Roman" w:eastAsia="Times New Roman" w:hAnsi="Times New Roman" w:cs="Times New Roman"/>
+          <w:sz w:val="24"/>
+          <w:szCs w:val="24"/>
+        </w:rPr>
+        <w:t>;</w:t>
+      </w:r>
+    </w:p>
+    <w:p>
+      <w:pPr>
+        <w:shd w:val="clear" w:color="auto" w:fill="FFFFFF"/>
+        <w:spacing w:before="60" w:line="345" w:lineRule="atLeast"/>
+        <w:jc w:val="both"/>
+        <w:rPr>
+          <w:rFonts w:ascii="Times New Roman" w:eastAsia="Times New Roman" w:hAnsi="Times New Roman" w:cs="Times New Roman"/>
+          <w:sz w:val="24"/>
+          <w:szCs w:val="24"/>
+        </w:rPr>
+      </w:pPr>
+      <w:r>
+        <w:rPr>
+          <w:rFonts w:ascii="Times New Roman" w:eastAsia="Times New Roman" w:hAnsi="Times New Roman" w:cs="Times New Roman"/>
+          <w:sz w:val="24"/>
+          <w:szCs w:val="24"/>
+        </w:rPr>
+        <w:t xml:space="preserve">import </w:t>
+      </w:r>
+      <w:proofErr w:type="spellStart"/>
+      <w:r>
+        <w:rPr>
+          <w:rFonts w:ascii="Times New Roman" w:eastAsia="Times New Roman" w:hAnsi="Times New Roman" w:cs="Times New Roman"/>
+          <w:sz w:val="24"/>
+          <w:szCs w:val="24"/>
+        </w:rPr>
+        <w:t>java.sql.ResultSet</w:t>
+      </w:r>
+      <w:proofErr w:type="spellEnd"/>
+      <w:r>
+        <w:rPr>
+          <w:rFonts w:ascii="Times New Roman" w:eastAsia="Times New Roman" w:hAnsi="Times New Roman" w:cs="Times New Roman"/>
+          <w:sz w:val="24"/>
+          <w:szCs w:val="24"/>
+        </w:rPr>
+        <w:t>;</w:t>
+      </w:r>
+    </w:p>
+    <w:p>
+      <w:pPr>
+        <w:shd w:val="clear" w:color="auto" w:fill="FFFFFF"/>
+        <w:spacing w:before="60" w:line="345" w:lineRule="atLeast"/>
+        <w:jc w:val="both"/>
+        <w:rPr>
+          <w:rFonts w:ascii="Times New Roman" w:eastAsia="Times New Roman" w:hAnsi="Times New Roman" w:cs="Times New Roman"/>
+          <w:sz w:val="24"/>
+          <w:szCs w:val="24"/>
+        </w:rPr>
+      </w:pPr>
+      <w:r>
+        <w:rPr>
+          <w:rFonts w:ascii="Times New Roman" w:eastAsia="Times New Roman" w:hAnsi="Times New Roman" w:cs="Times New Roman"/>
+          <w:sz w:val="24"/>
+          <w:szCs w:val="24"/>
+        </w:rPr>
+        <w:t xml:space="preserve">import </w:t>
+      </w:r>
+      <w:proofErr w:type="spellStart"/>
+      <w:r>
+        <w:rPr>
+          <w:rFonts w:ascii="Times New Roman" w:eastAsia="Times New Roman" w:hAnsi="Times New Roman" w:cs="Times New Roman"/>
+          <w:sz w:val="24"/>
+          <w:szCs w:val="24"/>
+        </w:rPr>
+        <w:t>java.sql.Statement</w:t>
+      </w:r>
+      <w:proofErr w:type="spellEnd"/>
+      <w:r>
+        <w:rPr>
+          <w:rFonts w:ascii="Times New Roman" w:eastAsia="Times New Roman" w:hAnsi="Times New Roman" w:cs="Times New Roman"/>
+          <w:sz w:val="24"/>
+          <w:szCs w:val="24"/>
+        </w:rPr>
+        <w:t>;</w:t>
+      </w:r>
+    </w:p>
+    <w:p>
+      <w:pPr>
+        <w:shd w:val="clear" w:color="auto" w:fill="FFFFFF"/>
+        <w:spacing w:before="60" w:line="345" w:lineRule="atLeast"/>
+        <w:jc w:val="both"/>
+        <w:rPr>
+          <w:rFonts w:ascii="Times New Roman" w:eastAsia="Times New Roman" w:hAnsi="Times New Roman" w:cs="Times New Roman"/>
+          <w:sz w:val="24"/>
+          <w:szCs w:val="24"/>
+        </w:rPr>
+      </w:pPr>
+      <w:r>
+        <w:rPr>
+          <w:rFonts w:ascii="Times New Roman" w:eastAsia="Times New Roman" w:hAnsi="Times New Roman" w:cs="Times New Roman"/>
+          <w:sz w:val="24"/>
+          <w:szCs w:val="24"/>
+        </w:rPr>
+        <w:t xml:space="preserve">import </w:t>
+      </w:r>
+      <w:proofErr w:type="spellStart"/>
+      <w:r>
+        <w:rPr>
+          <w:rFonts w:ascii="Times New Roman" w:eastAsia="Times New Roman" w:hAnsi="Times New Roman" w:cs="Times New Roman"/>
+          <w:sz w:val="24"/>
+          <w:szCs w:val="24"/>
+        </w:rPr>
+        <w:t>java.util.ArrayList</w:t>
+      </w:r>
+      <w:proofErr w:type="spellEnd"/>
+      <w:r>
+        <w:rPr>
+          <w:rFonts w:ascii="Times New Roman" w:eastAsia="Times New Roman" w:hAnsi="Times New Roman" w:cs="Times New Roman"/>
+          <w:sz w:val="24"/>
+          <w:szCs w:val="24"/>
+        </w:rPr>
+        <w:t>;</w:t>
+      </w:r>
+    </w:p>
+    <w:p>
+      <w:pPr>
+        <w:shd w:val="clear" w:color="auto" w:fill="FFFFFF"/>
+        <w:spacing w:before="60" w:line="345" w:lineRule="atLeast"/>
+        <w:jc w:val="both"/>
+        <w:rPr>
+          <w:rFonts w:ascii="Times New Roman" w:eastAsia="Times New Roman" w:hAnsi="Times New Roman" w:cs="Times New Roman"/>
+          <w:sz w:val="24"/>
+          <w:szCs w:val="24"/>
+        </w:rPr>
+      </w:pPr>
+    </w:p>
+    <w:p>
+      <w:pPr>
+        <w:shd w:val="clear" w:color="auto" w:fill="FFFFFF"/>
+        <w:spacing w:before="60" w:line="345" w:lineRule="atLeast"/>
+        <w:jc w:val="both"/>
+        <w:rPr>
+          <w:rFonts w:ascii="Times New Roman" w:eastAsia="Times New Roman" w:hAnsi="Times New Roman" w:cs="Times New Roman"/>
+          <w:sz w:val="24"/>
+          <w:szCs w:val="24"/>
+        </w:rPr>
+      </w:pPr>
+      <w:r>
+        <w:rPr>
+          <w:rFonts w:ascii="Times New Roman" w:eastAsia="Times New Roman" w:hAnsi="Times New Roman" w:cs="Times New Roman"/>
+          <w:sz w:val="24"/>
+          <w:szCs w:val="24"/>
+        </w:rPr>
+        <w:t xml:space="preserve">public class </w:t>
+      </w:r>
+      <w:proofErr w:type="spellStart"/>
+      <w:r>
+        <w:rPr>
+          <w:rFonts w:ascii="Times New Roman" w:eastAsia="Times New Roman" w:hAnsi="Times New Roman" w:cs="Times New Roman"/>
+          <w:sz w:val="24"/>
+          <w:szCs w:val="24"/>
+        </w:rPr>
+        <w:t>connectionToDatabase</w:t>
+      </w:r>
+      <w:proofErr w:type="spellEnd"/>
+      <w:r>
+        <w:rPr>
+          <w:rFonts w:ascii="Times New Roman" w:eastAsia="Times New Roman" w:hAnsi="Times New Roman" w:cs="Times New Roman"/>
+          <w:sz w:val="24"/>
+          <w:szCs w:val="24"/>
+        </w:rPr>
+        <w:t xml:space="preserve"> {</w:t>
+      </w:r>
+    </w:p>
+    <w:p>
+      <w:pPr>
+        <w:shd w:val="clear" w:color="auto" w:fill="FFFFFF"/>
+        <w:spacing w:before="60" w:line="345" w:lineRule="atLeast"/>
+        <w:jc w:val="both"/>
+        <w:rPr>
+          <w:rFonts w:ascii="Times New Roman" w:eastAsia="Times New Roman" w:hAnsi="Times New Roman" w:cs="Times New Roman"/>
+          <w:sz w:val="24"/>
+          <w:szCs w:val="24"/>
+        </w:rPr>
+      </w:pPr>
+    </w:p>
+    <w:p>
+      <w:pPr>
+        <w:shd w:val="clear" w:color="auto" w:fill="FFFFFF"/>
+        <w:spacing w:before="60" w:line="345" w:lineRule="atLeast"/>
+        <w:jc w:val="both"/>
+        <w:rPr>
+          <w:rFonts w:ascii="Times New Roman" w:eastAsia="Times New Roman" w:hAnsi="Times New Roman" w:cs="Times New Roman"/>
+          <w:sz w:val="24"/>
+          <w:szCs w:val="24"/>
+        </w:rPr>
+      </w:pPr>
+      <w:r>
+        <w:rPr>
+          <w:rFonts w:ascii="Times New Roman" w:eastAsia="Times New Roman" w:hAnsi="Times New Roman" w:cs="Times New Roman"/>
+          <w:sz w:val="24"/>
+          <w:szCs w:val="24"/>
+        </w:rPr>
+        <w:tab/>
+      </w:r>
+      <w:proofErr w:type="spellStart"/>
+      <w:r>
+        <w:rPr>
+          <w:rFonts w:ascii="Times New Roman" w:eastAsia="Times New Roman" w:hAnsi="Times New Roman" w:cs="Times New Roman"/>
+          <w:sz w:val="24"/>
+          <w:szCs w:val="24"/>
+        </w:rPr>
+        <w:t>ArrayList</w:t>
+      </w:r>
+      <w:proofErr w:type="spellEnd"/>
+      <w:r>
+        <w:rPr>
+          <w:rFonts w:ascii="Times New Roman" w:eastAsia="Times New Roman" w:hAnsi="Times New Roman" w:cs="Times New Roman"/>
+          <w:sz w:val="24"/>
+          <w:szCs w:val="24"/>
+        </w:rPr>
+        <w:t xml:space="preserve">&lt;Employee&gt; list = new </w:t>
+      </w:r>
+      <w:proofErr w:type="spellStart"/>
+      <w:r>
+        <w:rPr>
+          <w:rFonts w:ascii="Times New Roman" w:eastAsia="Times New Roman" w:hAnsi="Times New Roman" w:cs="Times New Roman"/>
+          <w:sz w:val="24"/>
+          <w:szCs w:val="24"/>
+        </w:rPr>
+        <w:t>ArrayList</w:t>
+      </w:r>
+      <w:proofErr w:type="spellEnd"/>
+      <w:r>
+        <w:rPr>
+          <w:rFonts w:ascii="Times New Roman" w:eastAsia="Times New Roman" w:hAnsi="Times New Roman" w:cs="Times New Roman"/>
+          <w:sz w:val="24"/>
+          <w:szCs w:val="24"/>
+        </w:rPr>
+        <w:t>&lt;Employee&gt;();</w:t>
+      </w:r>
+    </w:p>
+    <w:p>
+      <w:pPr>
+        <w:shd w:val="clear" w:color="auto" w:fill="FFFFFF"/>
+        <w:spacing w:before="60" w:line="345" w:lineRule="atLeast"/>
+        <w:jc w:val="both"/>
+        <w:rPr>
+          <w:rFonts w:ascii="Times New Roman" w:eastAsia="Times New Roman" w:hAnsi="Times New Roman" w:cs="Times New Roman"/>
+          <w:sz w:val="24"/>
+          <w:szCs w:val="24"/>
+        </w:rPr>
+      </w:pPr>
+      <w:r>
+        <w:rPr>
+          <w:rFonts w:ascii="Times New Roman" w:eastAsia="Times New Roman" w:hAnsi="Times New Roman" w:cs="Times New Roman"/>
+          <w:sz w:val="24"/>
+          <w:szCs w:val="24"/>
+        </w:rPr>
+        <w:tab/>
+        <w:t xml:space="preserve">public static void main(String[] </w:t>
+      </w:r>
+      <w:proofErr w:type="spellStart"/>
+      <w:r>
+        <w:rPr>
+          <w:rFonts w:ascii="Times New Roman" w:eastAsia="Times New Roman" w:hAnsi="Times New Roman" w:cs="Times New Roman"/>
+          <w:sz w:val="24"/>
+          <w:szCs w:val="24"/>
+        </w:rPr>
+        <w:t>args</w:t>
+      </w:r>
+      <w:proofErr w:type="spellEnd"/>
+      <w:r>
+        <w:rPr>
+          <w:rFonts w:ascii="Times New Roman" w:eastAsia="Times New Roman" w:hAnsi="Times New Roman" w:cs="Times New Roman"/>
+          <w:sz w:val="24"/>
+          <w:szCs w:val="24"/>
+        </w:rPr>
+        <w:t>)   {</w:t>
+      </w:r>
+    </w:p>
+    <w:p>
+      <w:pPr>
+        <w:shd w:val="clear" w:color="auto" w:fill="FFFFFF"/>
+        <w:spacing w:before="60" w:line="345" w:lineRule="atLeast"/>
+        <w:jc w:val="both"/>
+        <w:rPr>
+          <w:rFonts w:ascii="Times New Roman" w:eastAsia="Times New Roman" w:hAnsi="Times New Roman" w:cs="Times New Roman"/>
+          <w:sz w:val="24"/>
+          <w:szCs w:val="24"/>
+        </w:rPr>
+      </w:pPr>
+      <w:r>
+        <w:rPr>
+          <w:rFonts w:ascii="Times New Roman" w:eastAsia="Times New Roman" w:hAnsi="Times New Roman" w:cs="Times New Roman"/>
+          <w:sz w:val="24"/>
+          <w:szCs w:val="24"/>
+        </w:rPr>
+        <w:tab/>
+      </w:r>
+      <w:r>
+        <w:rPr>
+          <w:rFonts w:ascii="Times New Roman" w:eastAsia="Times New Roman" w:hAnsi="Times New Roman" w:cs="Times New Roman"/>
+          <w:sz w:val="24"/>
+          <w:szCs w:val="24"/>
+        </w:rPr>
+        <w:tab/>
+        <w:t>try{</w:t>
+      </w:r>
+    </w:p>
+    <w:p>
+      <w:pPr>
+        <w:shd w:val="clear" w:color="auto" w:fill="FFFFFF"/>
+        <w:spacing w:before="60" w:line="345" w:lineRule="atLeast"/>
+        <w:jc w:val="both"/>
+        <w:rPr>
+          <w:rFonts w:ascii="Times New Roman" w:eastAsia="Times New Roman" w:hAnsi="Times New Roman" w:cs="Times New Roman"/>
+          <w:sz w:val="24"/>
+          <w:szCs w:val="24"/>
+        </w:rPr>
+      </w:pPr>
+      <w:r>
+        <w:rPr>
+          <w:rFonts w:ascii="Times New Roman" w:eastAsia="Times New Roman" w:hAnsi="Times New Roman" w:cs="Times New Roman"/>
+          <w:sz w:val="24"/>
+          <w:szCs w:val="24"/>
+        </w:rPr>
+        <w:tab/>
+      </w:r>
+      <w:r>
+        <w:rPr>
+          <w:rFonts w:ascii="Times New Roman" w:eastAsia="Times New Roman" w:hAnsi="Times New Roman" w:cs="Times New Roman"/>
+          <w:sz w:val="24"/>
+          <w:szCs w:val="24"/>
+        </w:rPr>
+        <w:tab/>
+        <w:t>//</w:t>
+      </w:r>
+      <w:proofErr w:type="spellStart"/>
+      <w:r>
+        <w:rPr>
+          <w:rFonts w:ascii="Times New Roman" w:eastAsia="Times New Roman" w:hAnsi="Times New Roman" w:cs="Times New Roman"/>
+          <w:sz w:val="24"/>
+          <w:szCs w:val="24"/>
+        </w:rPr>
+        <w:t>Class.forName</w:t>
+      </w:r>
+      <w:proofErr w:type="spellEnd"/>
+      <w:r>
+        <w:rPr>
+          <w:rFonts w:ascii="Times New Roman" w:eastAsia="Times New Roman" w:hAnsi="Times New Roman" w:cs="Times New Roman"/>
+          <w:sz w:val="24"/>
+          <w:szCs w:val="24"/>
+        </w:rPr>
+        <w:t>("</w:t>
+      </w:r>
+      <w:proofErr w:type="spellStart"/>
+      <w:r>
+        <w:rPr>
+          <w:rFonts w:ascii="Times New Roman" w:eastAsia="Times New Roman" w:hAnsi="Times New Roman" w:cs="Times New Roman"/>
+          <w:sz w:val="24"/>
+          <w:szCs w:val="24"/>
+        </w:rPr>
+        <w:t>com.mysql.jdbc.driver</w:t>
+      </w:r>
+      <w:proofErr w:type="spellEnd"/>
+      <w:r>
+        <w:rPr>
+          <w:rFonts w:ascii="Times New Roman" w:eastAsia="Times New Roman" w:hAnsi="Times New Roman" w:cs="Times New Roman"/>
+          <w:sz w:val="24"/>
+          <w:szCs w:val="24"/>
+        </w:rPr>
+        <w:t>"); // loads the driver class</w:t>
+      </w:r>
+    </w:p>
+    <w:p>
+      <w:pPr>
+        <w:shd w:val="clear" w:color="auto" w:fill="FFFFFF"/>
+        <w:spacing w:before="60" w:line="345" w:lineRule="atLeast"/>
+        <w:jc w:val="both"/>
+        <w:rPr>
+          <w:rFonts w:ascii="Times New Roman" w:eastAsia="Times New Roman" w:hAnsi="Times New Roman" w:cs="Times New Roman"/>
+          <w:sz w:val="24"/>
+          <w:szCs w:val="24"/>
+        </w:rPr>
+      </w:pPr>
+      <w:r>
+        <w:rPr>
+          <w:rFonts w:ascii="Times New Roman" w:eastAsia="Times New Roman" w:hAnsi="Times New Roman" w:cs="Times New Roman"/>
+          <w:sz w:val="24"/>
+          <w:szCs w:val="24"/>
+        </w:rPr>
+        <w:tab/>
+      </w:r>
+      <w:r>
+        <w:rPr>
+          <w:rFonts w:ascii="Times New Roman" w:eastAsia="Times New Roman" w:hAnsi="Times New Roman" w:cs="Times New Roman"/>
+          <w:sz w:val="24"/>
+          <w:szCs w:val="24"/>
+        </w:rPr>
+        <w:tab/>
+        <w:t xml:space="preserve">Connection con = </w:t>
+      </w:r>
+      <w:proofErr w:type="spellStart"/>
+      <w:r>
+        <w:rPr>
+          <w:rFonts w:ascii="Times New Roman" w:eastAsia="Times New Roman" w:hAnsi="Times New Roman" w:cs="Times New Roman"/>
+          <w:sz w:val="24"/>
+          <w:szCs w:val="24"/>
+        </w:rPr>
+        <w:t>DriverManager.getConnection</w:t>
+      </w:r>
+      <w:proofErr w:type="spellEnd"/>
+      <w:r>
+        <w:rPr>
+          <w:rFonts w:ascii="Times New Roman" w:eastAsia="Times New Roman" w:hAnsi="Times New Roman" w:cs="Times New Roman"/>
+          <w:sz w:val="24"/>
+          <w:szCs w:val="24"/>
+        </w:rPr>
+        <w:t>("</w:t>
+      </w:r>
+      <w:proofErr w:type="spellStart"/>
+      <w:r>
+        <w:rPr>
+          <w:rFonts w:ascii="Times New Roman" w:eastAsia="Times New Roman" w:hAnsi="Times New Roman" w:cs="Times New Roman"/>
+          <w:sz w:val="24"/>
+          <w:szCs w:val="24"/>
+        </w:rPr>
+        <w:t>jdbc:mysql</w:t>
+      </w:r>
+      <w:proofErr w:type="spellEnd"/>
+      <w:r>
+        <w:rPr>
+          <w:rFonts w:ascii="Times New Roman" w:eastAsia="Times New Roman" w:hAnsi="Times New Roman" w:cs="Times New Roman"/>
+          <w:sz w:val="24"/>
+          <w:szCs w:val="24"/>
+        </w:rPr>
+        <w:t xml:space="preserve">://localhost:3306/demo", "root", "root"); //creates </w:t>
+      </w:r>
+      <w:proofErr w:type="spellStart"/>
+      <w:r>
+        <w:rPr>
+          <w:rFonts w:ascii="Times New Roman" w:eastAsia="Times New Roman" w:hAnsi="Times New Roman" w:cs="Times New Roman"/>
+          <w:sz w:val="24"/>
+          <w:szCs w:val="24"/>
+        </w:rPr>
+        <w:t>conneection</w:t>
+      </w:r>
+      <w:proofErr w:type="spellEnd"/>
+      <w:r>
+        <w:rPr>
+          <w:rFonts w:ascii="Times New Roman" w:eastAsia="Times New Roman" w:hAnsi="Times New Roman" w:cs="Times New Roman"/>
+          <w:sz w:val="24"/>
+          <w:szCs w:val="24"/>
+        </w:rPr>
+        <w:t xml:space="preserve"> with the database</w:t>
+      </w:r>
+    </w:p>
+    <w:p>
+      <w:pPr>
+        <w:shd w:val="clear" w:color="auto" w:fill="FFFFFF"/>
+        <w:spacing w:before="60" w:line="345" w:lineRule="atLeast"/>
+        <w:jc w:val="both"/>
+        <w:rPr>
+          <w:rFonts w:ascii="Times New Roman" w:eastAsia="Times New Roman" w:hAnsi="Times New Roman" w:cs="Times New Roman"/>
+          <w:sz w:val="24"/>
+          <w:szCs w:val="24"/>
+        </w:rPr>
+      </w:pPr>
+      <w:r>
+        <w:rPr>
+          <w:rFonts w:ascii="Times New Roman" w:eastAsia="Times New Roman" w:hAnsi="Times New Roman" w:cs="Times New Roman"/>
+          <w:sz w:val="24"/>
+          <w:szCs w:val="24"/>
+        </w:rPr>
+        <w:tab/>
+      </w:r>
+      <w:r>
+        <w:rPr>
+          <w:rFonts w:ascii="Times New Roman" w:eastAsia="Times New Roman" w:hAnsi="Times New Roman" w:cs="Times New Roman"/>
+          <w:sz w:val="24"/>
+          <w:szCs w:val="24"/>
+        </w:rPr>
+        <w:tab/>
+        <w:t xml:space="preserve">Statement </w:t>
+      </w:r>
+      <w:proofErr w:type="spellStart"/>
+      <w:r>
+        <w:rPr>
+          <w:rFonts w:ascii="Times New Roman" w:eastAsia="Times New Roman" w:hAnsi="Times New Roman" w:cs="Times New Roman"/>
+          <w:sz w:val="24"/>
+          <w:szCs w:val="24"/>
+        </w:rPr>
+        <w:t>st</w:t>
+      </w:r>
+      <w:proofErr w:type="spellEnd"/>
+      <w:r>
+        <w:rPr>
+          <w:rFonts w:ascii="Times New Roman" w:eastAsia="Times New Roman" w:hAnsi="Times New Roman" w:cs="Times New Roman"/>
+          <w:sz w:val="24"/>
+          <w:szCs w:val="24"/>
+        </w:rPr>
+        <w:t xml:space="preserve"> = </w:t>
+      </w:r>
+      <w:proofErr w:type="spellStart"/>
+      <w:r>
+        <w:rPr>
+          <w:rFonts w:ascii="Times New Roman" w:eastAsia="Times New Roman" w:hAnsi="Times New Roman" w:cs="Times New Roman"/>
+          <w:sz w:val="24"/>
+          <w:szCs w:val="24"/>
+        </w:rPr>
+        <w:t>con.createStatement</w:t>
+      </w:r>
+      <w:proofErr w:type="spellEnd"/>
+      <w:r>
+        <w:rPr>
+          <w:rFonts w:ascii="Times New Roman" w:eastAsia="Times New Roman" w:hAnsi="Times New Roman" w:cs="Times New Roman"/>
+          <w:sz w:val="24"/>
+          <w:szCs w:val="24"/>
+        </w:rPr>
+        <w:t>();// create statement</w:t>
+      </w:r>
+    </w:p>
+    <w:p>
+      <w:pPr>
+        <w:shd w:val="clear" w:color="auto" w:fill="FFFFFF"/>
+        <w:spacing w:before="60" w:line="345" w:lineRule="atLeast"/>
+        <w:jc w:val="both"/>
+        <w:rPr>
+          <w:rFonts w:ascii="Times New Roman" w:eastAsia="Times New Roman" w:hAnsi="Times New Roman" w:cs="Times New Roman"/>
+          <w:sz w:val="24"/>
+          <w:szCs w:val="24"/>
+        </w:rPr>
+      </w:pPr>
+      <w:r>
+        <w:rPr>
+          <w:rFonts w:ascii="Times New Roman" w:eastAsia="Times New Roman" w:hAnsi="Times New Roman" w:cs="Times New Roman"/>
+          <w:sz w:val="24"/>
+          <w:szCs w:val="24"/>
+        </w:rPr>
+        <w:tab/>
+      </w:r>
+      <w:r>
+        <w:rPr>
+          <w:rFonts w:ascii="Times New Roman" w:eastAsia="Times New Roman" w:hAnsi="Times New Roman" w:cs="Times New Roman"/>
+          <w:sz w:val="24"/>
+          <w:szCs w:val="24"/>
+        </w:rPr>
+        <w:tab/>
+      </w:r>
+      <w:proofErr w:type="spellStart"/>
+      <w:r>
+        <w:rPr>
+          <w:rFonts w:ascii="Times New Roman" w:eastAsia="Times New Roman" w:hAnsi="Times New Roman" w:cs="Times New Roman"/>
+          <w:sz w:val="24"/>
+          <w:szCs w:val="24"/>
+        </w:rPr>
+        <w:t>ResultSet</w:t>
+      </w:r>
+      <w:proofErr w:type="spellEnd"/>
+      <w:r>
+        <w:rPr>
+          <w:rFonts w:ascii="Times New Roman" w:eastAsia="Times New Roman" w:hAnsi="Times New Roman" w:cs="Times New Roman"/>
+          <w:sz w:val="24"/>
+          <w:szCs w:val="24"/>
+        </w:rPr>
+        <w:t xml:space="preserve"> result = </w:t>
+      </w:r>
+      <w:proofErr w:type="spellStart"/>
+      <w:r>
+        <w:rPr>
+          <w:rFonts w:ascii="Times New Roman" w:eastAsia="Times New Roman" w:hAnsi="Times New Roman" w:cs="Times New Roman"/>
+          <w:sz w:val="24"/>
+          <w:szCs w:val="24"/>
+        </w:rPr>
+        <w:t>st.executeQuery</w:t>
+      </w:r>
+      <w:proofErr w:type="spellEnd"/>
+      <w:r>
+        <w:rPr>
+          <w:rFonts w:ascii="Times New Roman" w:eastAsia="Times New Roman" w:hAnsi="Times New Roman" w:cs="Times New Roman"/>
+          <w:sz w:val="24"/>
+          <w:szCs w:val="24"/>
+        </w:rPr>
+        <w:t xml:space="preserve">("select * from employee ");//execute the statement and return the result into the </w:t>
+      </w:r>
+      <w:proofErr w:type="spellStart"/>
+      <w:r>
+        <w:rPr>
+          <w:rFonts w:ascii="Times New Roman" w:eastAsia="Times New Roman" w:hAnsi="Times New Roman" w:cs="Times New Roman"/>
+          <w:sz w:val="24"/>
+          <w:szCs w:val="24"/>
+        </w:rPr>
+        <w:t>ResultSet</w:t>
+      </w:r>
+      <w:proofErr w:type="spellEnd"/>
+    </w:p>
+    <w:p>
+      <w:pPr>
+        <w:shd w:val="clear" w:color="auto" w:fill="FFFFFF"/>
+        <w:spacing w:before="60" w:line="345" w:lineRule="atLeast"/>
+        <w:jc w:val="both"/>
+        <w:rPr>
+          <w:rFonts w:ascii="Times New Roman" w:eastAsia="Times New Roman" w:hAnsi="Times New Roman" w:cs="Times New Roman"/>
+          <w:sz w:val="24"/>
+          <w:szCs w:val="24"/>
+        </w:rPr>
+      </w:pPr>
+      <w:r>
+        <w:rPr>
+          <w:rFonts w:ascii="Times New Roman" w:eastAsia="Times New Roman" w:hAnsi="Times New Roman" w:cs="Times New Roman"/>
+          <w:sz w:val="24"/>
+          <w:szCs w:val="24"/>
+        </w:rPr>
+        <w:tab/>
+      </w:r>
+      <w:r>
+        <w:rPr>
+          <w:rFonts w:ascii="Times New Roman" w:eastAsia="Times New Roman" w:hAnsi="Times New Roman" w:cs="Times New Roman"/>
+          <w:sz w:val="24"/>
+          <w:szCs w:val="24"/>
+        </w:rPr>
+        <w:tab/>
+      </w:r>
+    </w:p>
+    <w:p>
+      <w:pPr>
+        <w:shd w:val="clear" w:color="auto" w:fill="FFFFFF"/>
+        <w:spacing w:before="60" w:line="345" w:lineRule="atLeast"/>
+        <w:jc w:val="both"/>
+        <w:rPr>
+          <w:rFonts w:ascii="Times New Roman" w:eastAsia="Times New Roman" w:hAnsi="Times New Roman" w:cs="Times New Roman"/>
+          <w:sz w:val="24"/>
+          <w:szCs w:val="24"/>
+        </w:rPr>
+      </w:pPr>
+      <w:r>
+        <w:rPr>
+          <w:rFonts w:ascii="Times New Roman" w:eastAsia="Times New Roman" w:hAnsi="Times New Roman" w:cs="Times New Roman"/>
+          <w:sz w:val="24"/>
+          <w:szCs w:val="24"/>
+        </w:rPr>
+        <w:t>while(</w:t>
+      </w:r>
+      <w:proofErr w:type="spellStart"/>
+      <w:r>
+        <w:rPr>
+          <w:rFonts w:ascii="Times New Roman" w:eastAsia="Times New Roman" w:hAnsi="Times New Roman" w:cs="Times New Roman"/>
+          <w:sz w:val="24"/>
+          <w:szCs w:val="24"/>
+        </w:rPr>
+        <w:t>result.next</w:t>
+      </w:r>
+      <w:proofErr w:type="spellEnd"/>
+      <w:r>
+        <w:rPr>
+          <w:rFonts w:ascii="Times New Roman" w:eastAsia="Times New Roman" w:hAnsi="Times New Roman" w:cs="Times New Roman"/>
+          <w:sz w:val="24"/>
+          <w:szCs w:val="24"/>
+        </w:rPr>
+        <w:t xml:space="preserve">())//processing the </w:t>
+      </w:r>
+      <w:proofErr w:type="spellStart"/>
+      <w:r>
+        <w:rPr>
+          <w:rFonts w:ascii="Times New Roman" w:eastAsia="Times New Roman" w:hAnsi="Times New Roman" w:cs="Times New Roman"/>
+          <w:sz w:val="24"/>
+          <w:szCs w:val="24"/>
+        </w:rPr>
+        <w:t>ResultSet</w:t>
+      </w:r>
+      <w:proofErr w:type="spellEnd"/>
+    </w:p>
+    <w:p>
+      <w:pPr>
+        <w:shd w:val="clear" w:color="auto" w:fill="FFFFFF"/>
+        <w:spacing w:before="60" w:line="345" w:lineRule="atLeast"/>
+        <w:jc w:val="both"/>
+        <w:rPr>
+          <w:rFonts w:ascii="Times New Roman" w:eastAsia="Times New Roman" w:hAnsi="Times New Roman" w:cs="Times New Roman"/>
+          <w:sz w:val="24"/>
+          <w:szCs w:val="24"/>
+        </w:rPr>
+      </w:pPr>
+      <w:r>
+        <w:rPr>
+          <w:rFonts w:ascii="Times New Roman" w:eastAsia="Times New Roman" w:hAnsi="Times New Roman" w:cs="Times New Roman"/>
+          <w:sz w:val="24"/>
+          <w:szCs w:val="24"/>
+        </w:rPr>
+        <w:t>{</w:t>
+      </w:r>
+    </w:p>
+    <w:p>
+      <w:pPr>
+        <w:shd w:val="clear" w:color="auto" w:fill="FFFFFF"/>
+        <w:spacing w:before="60" w:line="345" w:lineRule="atLeast"/>
+        <w:jc w:val="both"/>
+        <w:rPr>
+          <w:rFonts w:ascii="Times New Roman" w:eastAsia="Times New Roman" w:hAnsi="Times New Roman" w:cs="Times New Roman"/>
+          <w:sz w:val="24"/>
+          <w:szCs w:val="24"/>
+        </w:rPr>
+      </w:pPr>
+      <w:r>
+        <w:rPr>
+          <w:rFonts w:ascii="Times New Roman" w:eastAsia="Times New Roman" w:hAnsi="Times New Roman" w:cs="Times New Roman"/>
+          <w:sz w:val="24"/>
+          <w:szCs w:val="24"/>
+        </w:rPr>
+        <w:tab/>
+      </w:r>
+      <w:proofErr w:type="spellStart"/>
+      <w:r>
+        <w:rPr>
+          <w:rFonts w:ascii="Times New Roman" w:eastAsia="Times New Roman" w:hAnsi="Times New Roman" w:cs="Times New Roman"/>
+          <w:sz w:val="24"/>
+          <w:szCs w:val="24"/>
+        </w:rPr>
+        <w:t>System.out.println</w:t>
+      </w:r>
+      <w:proofErr w:type="spellEnd"/>
+      <w:r>
+        <w:rPr>
+          <w:rFonts w:ascii="Times New Roman" w:eastAsia="Times New Roman" w:hAnsi="Times New Roman" w:cs="Times New Roman"/>
+          <w:sz w:val="24"/>
+          <w:szCs w:val="24"/>
+        </w:rPr>
+        <w:t>(result);</w:t>
+      </w:r>
+    </w:p>
+    <w:p>
+      <w:pPr>
+        <w:shd w:val="clear" w:color="auto" w:fill="FFFFFF"/>
+        <w:spacing w:before="60" w:line="345" w:lineRule="atLeast"/>
+        <w:jc w:val="both"/>
+        <w:rPr>
+          <w:rFonts w:ascii="Times New Roman" w:eastAsia="Times New Roman" w:hAnsi="Times New Roman" w:cs="Times New Roman"/>
+          <w:sz w:val="24"/>
+          <w:szCs w:val="24"/>
+        </w:rPr>
+      </w:pPr>
+      <w:r>
+        <w:rPr>
+          <w:rFonts w:ascii="Times New Roman" w:eastAsia="Times New Roman" w:hAnsi="Times New Roman" w:cs="Times New Roman"/>
+          <w:sz w:val="24"/>
+          <w:szCs w:val="24"/>
+        </w:rPr>
+        <w:tab/>
+      </w:r>
+    </w:p>
+    <w:p>
+      <w:pPr>
+        <w:shd w:val="clear" w:color="auto" w:fill="FFFFFF"/>
+        <w:spacing w:before="60" w:line="345" w:lineRule="atLeast"/>
+        <w:jc w:val="both"/>
+        <w:rPr>
+          <w:rFonts w:ascii="Times New Roman" w:eastAsia="Times New Roman" w:hAnsi="Times New Roman" w:cs="Times New Roman"/>
+          <w:sz w:val="24"/>
+          <w:szCs w:val="24"/>
+        </w:rPr>
+      </w:pPr>
+      <w:r>
+        <w:rPr>
+          <w:rFonts w:ascii="Times New Roman" w:eastAsia="Times New Roman" w:hAnsi="Times New Roman" w:cs="Times New Roman"/>
+          <w:sz w:val="24"/>
+          <w:szCs w:val="24"/>
+        </w:rPr>
+        <w:t>}</w:t>
+      </w:r>
+    </w:p>
+    <w:p>
+      <w:pPr>
+        <w:shd w:val="clear" w:color="auto" w:fill="FFFFFF"/>
+        <w:spacing w:before="60" w:line="345" w:lineRule="atLeast"/>
+        <w:jc w:val="both"/>
+        <w:rPr>
+          <w:rFonts w:ascii="Times New Roman" w:eastAsia="Times New Roman" w:hAnsi="Times New Roman" w:cs="Times New Roman"/>
+          <w:sz w:val="24"/>
+          <w:szCs w:val="24"/>
+        </w:rPr>
+      </w:pPr>
+      <w:proofErr w:type="spellStart"/>
+      <w:r>
+        <w:rPr>
+          <w:rFonts w:ascii="Times New Roman" w:eastAsia="Times New Roman" w:hAnsi="Times New Roman" w:cs="Times New Roman"/>
+          <w:sz w:val="24"/>
+          <w:szCs w:val="24"/>
+        </w:rPr>
+        <w:t>result.close</w:t>
+      </w:r>
+      <w:proofErr w:type="spellEnd"/>
+      <w:r>
+        <w:rPr>
+          <w:rFonts w:ascii="Times New Roman" w:eastAsia="Times New Roman" w:hAnsi="Times New Roman" w:cs="Times New Roman"/>
+          <w:sz w:val="24"/>
+          <w:szCs w:val="24"/>
+        </w:rPr>
+        <w:t>();</w:t>
+      </w:r>
+    </w:p>
+    <w:p>
+      <w:pPr>
+        <w:shd w:val="clear" w:color="auto" w:fill="FFFFFF"/>
+        <w:spacing w:before="60" w:line="345" w:lineRule="atLeast"/>
+        <w:jc w:val="both"/>
+        <w:rPr>
+          <w:rFonts w:ascii="Times New Roman" w:eastAsia="Times New Roman" w:hAnsi="Times New Roman" w:cs="Times New Roman"/>
+          <w:sz w:val="24"/>
+          <w:szCs w:val="24"/>
+        </w:rPr>
+      </w:pPr>
+      <w:proofErr w:type="spellStart"/>
+      <w:r>
+        <w:rPr>
+          <w:rFonts w:ascii="Times New Roman" w:eastAsia="Times New Roman" w:hAnsi="Times New Roman" w:cs="Times New Roman"/>
+          <w:sz w:val="24"/>
+          <w:szCs w:val="24"/>
+        </w:rPr>
+        <w:t>st.close</w:t>
+      </w:r>
+      <w:proofErr w:type="spellEnd"/>
+      <w:r>
+        <w:rPr>
+          <w:rFonts w:ascii="Times New Roman" w:eastAsia="Times New Roman" w:hAnsi="Times New Roman" w:cs="Times New Roman"/>
+          <w:sz w:val="24"/>
+          <w:szCs w:val="24"/>
+        </w:rPr>
+        <w:t>();</w:t>
+      </w:r>
+    </w:p>
+    <w:p>
+      <w:pPr>
+        <w:shd w:val="clear" w:color="auto" w:fill="FFFFFF"/>
+        <w:spacing w:before="60" w:line="345" w:lineRule="atLeast"/>
+        <w:jc w:val="both"/>
+        <w:rPr>
+          <w:rFonts w:ascii="Times New Roman" w:eastAsia="Times New Roman" w:hAnsi="Times New Roman" w:cs="Times New Roman"/>
+          <w:sz w:val="24"/>
+          <w:szCs w:val="24"/>
+        </w:rPr>
+      </w:pPr>
+      <w:proofErr w:type="spellStart"/>
+      <w:r>
+        <w:rPr>
+          <w:rFonts w:ascii="Times New Roman" w:eastAsia="Times New Roman" w:hAnsi="Times New Roman" w:cs="Times New Roman"/>
+          <w:sz w:val="24"/>
+          <w:szCs w:val="24"/>
+        </w:rPr>
+        <w:t>con.close</w:t>
+      </w:r>
+      <w:proofErr w:type="spellEnd"/>
+      <w:r>
+        <w:rPr>
+          <w:rFonts w:ascii="Times New Roman" w:eastAsia="Times New Roman" w:hAnsi="Times New Roman" w:cs="Times New Roman"/>
+          <w:sz w:val="24"/>
+          <w:szCs w:val="24"/>
+        </w:rPr>
+        <w:t>();</w:t>
+      </w:r>
+    </w:p>
+    <w:p>
+      <w:pPr>
+        <w:shd w:val="clear" w:color="auto" w:fill="FFFFFF"/>
+        <w:spacing w:before="60" w:line="345" w:lineRule="atLeast"/>
+        <w:jc w:val="both"/>
+        <w:rPr>
+          <w:rFonts w:ascii="Times New Roman" w:eastAsia="Times New Roman" w:hAnsi="Times New Roman" w:cs="Times New Roman"/>
+          <w:sz w:val="24"/>
+          <w:szCs w:val="24"/>
+        </w:rPr>
+      </w:pPr>
+      <w:r>
+        <w:rPr>
+          <w:rFonts w:ascii="Times New Roman" w:eastAsia="Times New Roman" w:hAnsi="Times New Roman" w:cs="Times New Roman"/>
+          <w:sz w:val="24"/>
+          <w:szCs w:val="24"/>
+        </w:rPr>
+        <w:tab/>
+        <w:t>}catch(Exception ex){</w:t>
+      </w:r>
+    </w:p>
+    <w:p>
+      <w:pPr>
+        <w:shd w:val="clear" w:color="auto" w:fill="FFFFFF"/>
+        <w:spacing w:before="60" w:line="345" w:lineRule="atLeast"/>
+        <w:jc w:val="both"/>
+        <w:rPr>
+          <w:rFonts w:ascii="Times New Roman" w:eastAsia="Times New Roman" w:hAnsi="Times New Roman" w:cs="Times New Roman"/>
+          <w:sz w:val="24"/>
+          <w:szCs w:val="24"/>
+        </w:rPr>
+      </w:pPr>
+      <w:r>
+        <w:rPr>
+          <w:rFonts w:ascii="Times New Roman" w:eastAsia="Times New Roman" w:hAnsi="Times New Roman" w:cs="Times New Roman"/>
+          <w:sz w:val="24"/>
+          <w:szCs w:val="24"/>
+        </w:rPr>
+        <w:tab/>
+      </w:r>
+      <w:r>
+        <w:rPr>
+          <w:rFonts w:ascii="Times New Roman" w:eastAsia="Times New Roman" w:hAnsi="Times New Roman" w:cs="Times New Roman"/>
+          <w:sz w:val="24"/>
+          <w:szCs w:val="24"/>
+        </w:rPr>
+        <w:tab/>
+      </w:r>
+      <w:proofErr w:type="spellStart"/>
+      <w:r>
+        <w:rPr>
+          <w:rFonts w:ascii="Times New Roman" w:eastAsia="Times New Roman" w:hAnsi="Times New Roman" w:cs="Times New Roman"/>
+          <w:sz w:val="24"/>
+          <w:szCs w:val="24"/>
+        </w:rPr>
+        <w:t>System.out.println</w:t>
+      </w:r>
+      <w:proofErr w:type="spellEnd"/>
+      <w:r>
+        <w:rPr>
+          <w:rFonts w:ascii="Times New Roman" w:eastAsia="Times New Roman" w:hAnsi="Times New Roman" w:cs="Times New Roman"/>
+          <w:sz w:val="24"/>
+          <w:szCs w:val="24"/>
+        </w:rPr>
+        <w:t>("Message " + ex);</w:t>
+      </w:r>
+    </w:p>
+    <w:p>
+      <w:pPr>
+        <w:shd w:val="clear" w:color="auto" w:fill="FFFFFF"/>
+        <w:spacing w:before="60" w:line="345" w:lineRule="atLeast"/>
+        <w:jc w:val="both"/>
+        <w:rPr>
+          <w:rFonts w:ascii="Times New Roman" w:eastAsia="Times New Roman" w:hAnsi="Times New Roman" w:cs="Times New Roman"/>
+          <w:sz w:val="24"/>
+          <w:szCs w:val="24"/>
+        </w:rPr>
+      </w:pPr>
+      <w:r>
+        <w:rPr>
+          <w:rFonts w:ascii="Times New Roman" w:eastAsia="Times New Roman" w:hAnsi="Times New Roman" w:cs="Times New Roman"/>
+          <w:sz w:val="24"/>
+          <w:szCs w:val="24"/>
+        </w:rPr>
+        <w:tab/>
+        <w:t>}</w:t>
+      </w:r>
+    </w:p>
+    <w:p>
+      <w:pPr>
+        <w:shd w:val="clear" w:color="auto" w:fill="FFFFFF"/>
+        <w:spacing w:before="60" w:line="345" w:lineRule="atLeast"/>
+        <w:jc w:val="both"/>
+        <w:rPr>
+          <w:rFonts w:ascii="Times New Roman" w:eastAsia="Times New Roman" w:hAnsi="Times New Roman" w:cs="Times New Roman"/>
+          <w:sz w:val="24"/>
+          <w:szCs w:val="24"/>
+        </w:rPr>
+      </w:pPr>
+    </w:p>
+    <w:p>
+      <w:pPr>
+        <w:shd w:val="clear" w:color="auto" w:fill="FFFFFF"/>
+        <w:spacing w:before="60" w:line="345" w:lineRule="atLeast"/>
+        <w:jc w:val="both"/>
+        <w:rPr>
+          <w:rFonts w:ascii="Times New Roman" w:eastAsia="Times New Roman" w:hAnsi="Times New Roman" w:cs="Times New Roman"/>
+          <w:sz w:val="24"/>
+          <w:szCs w:val="24"/>
+        </w:rPr>
+      </w:pPr>
+      <w:r>
+        <w:rPr>
+          <w:rFonts w:ascii="Times New Roman" w:eastAsia="Times New Roman" w:hAnsi="Times New Roman" w:cs="Times New Roman"/>
+          <w:sz w:val="24"/>
+          <w:szCs w:val="24"/>
+        </w:rPr>
+        <w:tab/>
+        <w:t>}</w:t>
+      </w:r>
+    </w:p>
+    <w:p>
+      <w:pPr>
+        <w:shd w:val="clear" w:color="auto" w:fill="FFFFFF"/>
+        <w:spacing w:before="60" w:line="345" w:lineRule="atLeast"/>
+        <w:jc w:val="both"/>
+        <w:rPr>
+          <w:rFonts w:ascii="Times New Roman" w:eastAsia="Times New Roman" w:hAnsi="Times New Roman" w:cs="Times New Roman"/>
+          <w:sz w:val="24"/>
+          <w:szCs w:val="24"/>
+        </w:rPr>
+      </w:pPr>
+      <w:r>
+        <w:rPr>
+          <w:rFonts w:ascii="Times New Roman" w:eastAsia="Times New Roman" w:hAnsi="Times New Roman" w:cs="Times New Roman"/>
+          <w:sz w:val="24"/>
+          <w:szCs w:val="24"/>
+        </w:rPr>
+        <w:t>}</w:t>
+      </w:r>
+    </w:p>
+    <w:p>
+      <w:pPr>
+        <w:rPr>
+          <w:rFonts w:ascii="Times New Roman" w:eastAsia="Georgia" w:hAnsi="Times New Roman" w:cs="Times New Roman"/>
+          <w:b/>
+          <w:sz w:val="24"/>
+          <w:szCs w:val="24"/>
+        </w:rPr>
+      </w:pPr>
+      <w:r>
+        <w:rPr>
+          <w:rFonts w:ascii="Times New Roman" w:eastAsia="Georgia" w:hAnsi="Times New Roman" w:cs="Times New Roman"/>
+          <w:b/>
+          <w:sz w:val="24"/>
+          <w:szCs w:val="24"/>
+        </w:rPr>
+        <w:t>Add employee class to list collection</w:t>
+      </w:r>
+    </w:p>
+    <w:p>
+      <w:pPr>
+        <w:rPr>
+          <w:rFonts w:ascii="Times New Roman" w:eastAsia="Georgia" w:hAnsi="Times New Roman" w:cs="Times New Roman"/>
+          <w:sz w:val="24"/>
+          <w:szCs w:val="24"/>
+        </w:rPr>
+      </w:pPr>
+      <w:proofErr w:type="spellStart"/>
+      <w:r>
+        <w:rPr>
+          <w:rFonts w:ascii="Times New Roman" w:eastAsia="Georgia" w:hAnsi="Times New Roman" w:cs="Times New Roman"/>
+          <w:sz w:val="24"/>
+          <w:szCs w:val="24"/>
+        </w:rPr>
+        <w:t>ArrayList</w:t>
+      </w:r>
+      <w:proofErr w:type="spellEnd"/>
+      <w:r>
+        <w:rPr>
+          <w:rFonts w:ascii="Times New Roman" w:eastAsia="Georgia" w:hAnsi="Times New Roman" w:cs="Times New Roman"/>
+          <w:sz w:val="24"/>
+          <w:szCs w:val="24"/>
+        </w:rPr>
+        <w:t xml:space="preserve">&lt;Employee&gt; list = new </w:t>
+      </w:r>
+      <w:proofErr w:type="spellStart"/>
+      <w:r>
+        <w:rPr>
+          <w:rFonts w:ascii="Times New Roman" w:eastAsia="Georgia" w:hAnsi="Times New Roman" w:cs="Times New Roman"/>
+          <w:sz w:val="24"/>
+          <w:szCs w:val="24"/>
+        </w:rPr>
+        <w:t>ArrayList</w:t>
+      </w:r>
+      <w:proofErr w:type="spellEnd"/>
+      <w:r>
+        <w:rPr>
+          <w:rFonts w:ascii="Times New Roman" w:eastAsia="Georgia" w:hAnsi="Times New Roman" w:cs="Times New Roman"/>
+          <w:sz w:val="24"/>
+          <w:szCs w:val="24"/>
+        </w:rPr>
+        <w:t>&lt;Employee&gt;();</w:t>
+      </w:r>
+      <w:bookmarkStart w:id="0" w:name="_GoBack"/>
+      <w:bookmarkEnd w:id="0"/>
+    </w:p>
+    <w:p>
+      <w:pPr>
+        <w:rPr>
+          <w:rFonts w:ascii="Times New Roman" w:eastAsia="Georgia" w:hAnsi="Times New Roman" w:cs="Times New Roman"/>
+          <w:b/>
+          <w:sz w:val="24"/>
+          <w:szCs w:val="24"/>
+        </w:rPr>
+      </w:pPr>
     </w:p>
     <w:p>
       <w:pPr>
@@ -13540,6 +14749,7 @@
           <w:sz w:val="20"/>
           <w:szCs w:val="20"/>
         </w:rPr>
+        <w:lastRenderedPageBreak/>
         <w:t>public</w:t>
       </w:r>
       <w:r>
@@ -13816,7 +15026,6 @@
           <w:sz w:val="20"/>
           <w:szCs w:val="20"/>
         </w:rPr>
-        <w:lastRenderedPageBreak/>
         <w:tab/>
       </w:r>
       <w:r>
@@ -16130,82 +17339,6 @@
           <w:szCs w:val="24"/>
         </w:rPr>
       </w:pPr>
-    </w:p>
-    <w:p>
-      <w:pPr>
-        <w:rPr>
-          <w:rFonts w:ascii="Times New Roman" w:eastAsia="Georgia" w:hAnsi="Times New Roman" w:cs="Times New Roman"/>
-          <w:b/>
-          <w:sz w:val="24"/>
-          <w:szCs w:val="24"/>
-        </w:rPr>
-      </w:pPr>
-      <w:bookmarkStart w:id="0" w:name="_GoBack"/>
-      <w:bookmarkEnd w:id="0"/>
-    </w:p>
-    <w:p>
-      <w:pPr>
-        <w:rPr>
-          <w:rFonts w:ascii="Times New Roman" w:eastAsia="Georgia" w:hAnsi="Times New Roman" w:cs="Times New Roman"/>
-          <w:b/>
-          <w:sz w:val="24"/>
-          <w:szCs w:val="24"/>
-        </w:rPr>
-      </w:pPr>
-      <w:r>
-        <w:rPr>
-          <w:rFonts w:ascii="Times New Roman" w:eastAsia="Georgia" w:hAnsi="Times New Roman" w:cs="Times New Roman"/>
-          <w:b/>
-          <w:sz w:val="24"/>
-          <w:szCs w:val="24"/>
-        </w:rPr>
-        <w:t>Add employee class to list collection</w:t>
-      </w:r>
-    </w:p>
-    <w:p>
-      <w:pPr>
-        <w:rPr>
-          <w:rFonts w:ascii="Times New Roman" w:eastAsia="Georgia" w:hAnsi="Times New Roman" w:cs="Times New Roman"/>
-          <w:sz w:val="24"/>
-          <w:szCs w:val="24"/>
-        </w:rPr>
-      </w:pPr>
-      <w:proofErr w:type="spellStart"/>
-      <w:r>
-        <w:rPr>
-          <w:rFonts w:ascii="Times New Roman" w:eastAsia="Georgia" w:hAnsi="Times New Roman" w:cs="Times New Roman"/>
-          <w:sz w:val="24"/>
-          <w:szCs w:val="24"/>
-        </w:rPr>
-        <w:t>ArrayList</w:t>
-      </w:r>
-      <w:proofErr w:type="spellEnd"/>
-      <w:r>
-        <w:rPr>
-          <w:rFonts w:ascii="Times New Roman" w:eastAsia="Georgia" w:hAnsi="Times New Roman" w:cs="Times New Roman"/>
-          <w:sz w:val="24"/>
-          <w:szCs w:val="24"/>
-        </w:rPr>
-        <w:t xml:space="preserve">&lt;Employee&gt; list = new </w:t>
-      </w:r>
-      <w:proofErr w:type="spellStart"/>
-      <w:r>
-        <w:rPr>
-          <w:rFonts w:ascii="Times New Roman" w:eastAsia="Georgia" w:hAnsi="Times New Roman" w:cs="Times New Roman"/>
-          <w:sz w:val="24"/>
-          <w:szCs w:val="24"/>
-        </w:rPr>
-        <w:t>ArrayList</w:t>
-      </w:r>
-      <w:proofErr w:type="spellEnd"/>
-      <w:r>
-        <w:rPr>
-          <w:rFonts w:ascii="Times New Roman" w:eastAsia="Georgia" w:hAnsi="Times New Roman" w:cs="Times New Roman"/>
-          <w:sz w:val="24"/>
-          <w:szCs w:val="24"/>
-        </w:rPr>
-        <w:t>&lt;Employee&gt;();</w:t>
-      </w:r>
     </w:p>
     <w:p>
       <w:pPr>
@@ -18597,7 +19730,7 @@
 </file>
 
 <file path=customXml/itemProps1.xml><?xml version="1.0" encoding="utf-8"?>
-<ds:datastoreItem xmlns:ds="http://schemas.openxmlformats.org/officeDocument/2006/customXml" ds:itemID="{2B0140DA-CAA8-4683-9D03-796EE414DC8D}">
+<ds:datastoreItem xmlns:ds="http://schemas.openxmlformats.org/officeDocument/2006/customXml" ds:itemID="{C6BD85AF-61D9-43AA-BDFD-6EAEA694FD00}">
   <ds:schemaRefs>
     <ds:schemaRef ds:uri="http://schemas.openxmlformats.org/officeDocument/2006/bibliography"/>
   </ds:schemaRefs>
